--- a/readme.docx
+++ b/readme.docx
@@ -33,10 +33,10 @@
           <w:szCs w:val="44"/>
         </w:rPr>
         <w:drawing>
-          <wp:inline distT="0" distB="0" distL="0" distR="0" wp14:anchorId="1E667D8D" wp14:editId="39203152">
-            <wp:extent cx="3491346" cy="3491346"/>
-            <wp:effectExtent l="0" t="0" r="0" b="0"/>
-            <wp:docPr id="1" name="Picture 1"/>
+          <wp:inline distT="0" distB="0" distL="0" distR="0" wp14:anchorId="45FFC3AA" wp14:editId="2BD9EEC0">
+            <wp:extent cx="2286000" cy="1523916"/>
+            <wp:effectExtent l="0" t="0" r="0" b="635"/>
+            <wp:docPr id="2" name="Picture 2"/>
             <wp:cNvGraphicFramePr>
               <a:graphicFrameLocks xmlns:a="http://schemas.openxmlformats.org/drawingml/2006/main" noChangeAspect="1"/>
             </wp:cNvGraphicFramePr>
@@ -44,14 +44,17 @@
               <a:graphicData uri="http://schemas.openxmlformats.org/drawingml/2006/picture">
                 <pic:pic xmlns:pic="http://schemas.openxmlformats.org/drawingml/2006/picture">
                   <pic:nvPicPr>
-                    <pic:cNvPr id="1" name="Picture 1"/>
+                    <pic:cNvPr id="2" name="Picture 2"/>
                     <pic:cNvPicPr/>
                   </pic:nvPicPr>
                   <pic:blipFill>
-                    <a:blip r:embed="rId4">
+                    <a:blip r:embed="rId4" cstate="print">
                       <a:extLst>
                         <a:ext uri="{28A0092B-C50C-407E-A947-70E740481C1C}">
                           <a14:useLocalDpi xmlns:a14="http://schemas.microsoft.com/office/drawing/2010/main" val="0"/>
+                        </a:ext>
+                        <a:ext uri="{837473B0-CC2E-450A-ABE3-18F120FF3D39}">
+                          <a1611:picAttrSrcUrl xmlns:a1611="http://schemas.microsoft.com/office/drawing/2016/11/main" r:id="rId5"/>
                         </a:ext>
                       </a:extLst>
                     </a:blip>
@@ -62,7 +65,7 @@
                   <pic:spPr>
                     <a:xfrm>
                       <a:off x="0" y="0"/>
-                      <a:ext cx="3494479" cy="3494479"/>
+                      <a:ext cx="2305372" cy="1536830"/>
                     </a:xfrm>
                     <a:prstGeom prst="rect">
                       <a:avLst/>
@@ -115,7 +118,7 @@
           <w:szCs w:val="44"/>
         </w:rPr>
       </w:pPr>
-      <w:hyperlink r:id="rId5" w:history="1">
+      <w:hyperlink r:id="rId6" w:history="1">
         <w:r>
           <w:rPr>
             <w:rStyle w:val="Hyperlink"/>
@@ -125,6 +128,47 @@
           <w:t>http://www.pcsgajjanmajra.com/</w:t>
         </w:r>
       </w:hyperlink>
+    </w:p>
+    <w:p>
+      <w:pPr>
+        <w:jc w:val="center"/>
+        <w:rPr>
+          <w:sz w:val="44"/>
+          <w:szCs w:val="44"/>
+        </w:rPr>
+      </w:pPr>
+      <w:r>
+        <w:rPr>
+          <w:sz w:val="44"/>
+          <w:szCs w:val="44"/>
+        </w:rPr>
+        <w:t>Research Interests</w:t>
+      </w:r>
+    </w:p>
+    <w:p>
+      <w:pPr>
+        <w:jc w:val="center"/>
+        <w:rPr>
+          <w:sz w:val="44"/>
+          <w:szCs w:val="44"/>
+        </w:rPr>
+      </w:pPr>
+    </w:p>
+    <w:p>
+      <w:pPr>
+        <w:jc w:val="center"/>
+        <w:rPr>
+          <w:sz w:val="44"/>
+          <w:szCs w:val="44"/>
+        </w:rPr>
+      </w:pPr>
+      <w:r>
+        <w:rPr>
+          <w:sz w:val="44"/>
+          <w:szCs w:val="44"/>
+        </w:rPr>
+        <w:t>++</w:t>
+      </w:r>
     </w:p>
     <w:p>
       <w:pPr>

--- a/readme.docx
+++ b/readme.docx
@@ -162,13 +162,6 @@
           <w:szCs w:val="44"/>
         </w:rPr>
       </w:pPr>
-      <w:r>
-        <w:rPr>
-          <w:sz w:val="44"/>
-          <w:szCs w:val="44"/>
-        </w:rPr>
-        <w:t>++</w:t>
-      </w:r>
     </w:p>
     <w:p>
       <w:pPr>
